--- a/temp_game_name/Documento Instructivo Proyecto Final.docx
+++ b/temp_game_name/Documento Instructivo Proyecto Final.docx
@@ -15,7 +15,13 @@
         <w:rPr>
           <w:lang w:val="es-MX"/>
         </w:rPr>
-        <w:t>ELEMENT HERO</w:t>
+        <w:t>SWITCH</w:t>
+      </w:r>
+      <w:r>
+        <w:rPr>
+          <w:lang w:val="es-MX"/>
+        </w:rPr>
+        <w:t xml:space="preserve"> HERO</w:t>
       </w:r>
     </w:p>
     <w:p>
@@ -50,18 +56,60 @@
           <w:lang w:val="es-MX"/>
         </w:rPr>
       </w:pPr>
-    </w:p>
-    <w:p>
-      <w:pPr>
-        <w:rPr>
-          <w:lang w:val="es-MX"/>
-        </w:rPr>
-      </w:pPr>
-      <w:r>
-        <w:rPr>
-          <w:lang w:val="es-MX"/>
-        </w:rPr>
-        <w:t xml:space="preserve">El objetivo del juego es que el jugador encuentre el ítem activador de elementos. Al </w:t>
+      <w:r>
+        <w:rPr>
+          <w:lang w:val="es-MX"/>
+        </w:rPr>
+        <w:t>El objetivo del juego, es resolver el rompecabezas en los dos primeros niveles, en el tercer nivel se luchará contra el jefe final, para obtener el elemento de agua.</w:t>
+      </w:r>
+    </w:p>
+    <w:p>
+      <w:pPr>
+        <w:spacing w:after="0"/>
+        <w:rPr>
+          <w:lang w:val="es-MX"/>
+        </w:rPr>
+      </w:pPr>
+    </w:p>
+    <w:p>
+      <w:pPr>
+        <w:pStyle w:val="Ttulo2"/>
+        <w:spacing w:before="0"/>
+        <w:jc w:val="center"/>
+        <w:rPr>
+          <w:lang w:val="es-MX"/>
+        </w:rPr>
+      </w:pPr>
+      <w:r>
+        <w:rPr>
+          <w:lang w:val="es-MX"/>
+        </w:rPr>
+        <w:t>NIVEL 1</w:t>
+      </w:r>
+    </w:p>
+    <w:p>
+      <w:pPr>
+        <w:rPr>
+          <w:lang w:val="es-MX"/>
+        </w:rPr>
+      </w:pPr>
+      <w:r>
+        <w:rPr>
+          <w:lang w:val="es-MX"/>
+        </w:rPr>
+        <w:t xml:space="preserve">El objetivo del </w:t>
+      </w:r>
+      <w:r>
+        <w:rPr>
+          <w:lang w:val="es-MX"/>
+        </w:rPr>
+        <w:t>nivel</w:t>
+      </w:r>
+      <w:r>
+        <w:rPr>
+          <w:lang w:val="es-MX"/>
+        </w:rPr>
+        <w:t xml:space="preserve"> es que el jugador encuentre el ítem activador de elementos. Al </w:t>
       </w:r>
       <w:r>
         <w:rPr>
@@ -115,15 +163,127 @@
     </w:p>
     <w:p>
       <w:pPr>
-        <w:rPr>
-          <w:lang w:val="es-MX"/>
-        </w:rPr>
-      </w:pPr>
-      <w:r>
-        <w:rPr>
-          <w:lang w:val="es-MX"/>
-        </w:rPr>
-        <w:t>Para concluir el primer nivel de la primera entrega, se deberá cruzar un puente hacia la pequeña isla con el cofre del tesoro.</w:t>
+        <w:spacing w:after="0"/>
+        <w:rPr>
+          <w:lang w:val="es-MX"/>
+        </w:rPr>
+      </w:pPr>
+      <w:r>
+        <w:rPr>
+          <w:lang w:val="es-MX"/>
+        </w:rPr>
+        <w:t>Para concluir el primer nivel</w:t>
+      </w:r>
+      <w:r>
+        <w:rPr>
+          <w:lang w:val="es-MX"/>
+        </w:rPr>
+        <w:t>, se deberá cruzar un puente hacia la pequeña isla con el cofre del tesoro.</w:t>
+      </w:r>
+    </w:p>
+    <w:p>
+      <w:pPr>
+        <w:spacing w:after="0"/>
+        <w:rPr>
+          <w:lang w:val="es-MX"/>
+        </w:rPr>
+      </w:pPr>
+    </w:p>
+    <w:p>
+      <w:pPr>
+        <w:pStyle w:val="Ttulo2"/>
+        <w:spacing w:before="0"/>
+        <w:jc w:val="center"/>
+        <w:rPr>
+          <w:lang w:val="es-MX"/>
+        </w:rPr>
+      </w:pPr>
+      <w:r>
+        <w:rPr>
+          <w:lang w:val="es-MX"/>
+        </w:rPr>
+        <w:t>NIVEL 2</w:t>
+      </w:r>
+    </w:p>
+    <w:p>
+      <w:pPr>
+        <w:rPr>
+          <w:lang w:val="es-MX"/>
+        </w:rPr>
+      </w:pPr>
+      <w:r>
+        <w:rPr>
+          <w:lang w:val="es-MX"/>
+        </w:rPr>
+        <w:t>El objetivo del nivel 2 es pasar a través del río, y subir por las rocas de la montaña para llegar al nivel final.</w:t>
+      </w:r>
+    </w:p>
+    <w:p>
+      <w:pPr>
+        <w:rPr>
+          <w:lang w:val="es-MX"/>
+        </w:rPr>
+      </w:pPr>
+      <w:r>
+        <w:rPr>
+          <w:lang w:val="es-MX"/>
+        </w:rPr>
+        <w:t xml:space="preserve">Para lograr esto, se debe evaporar el agua del río con el tótem de fuego, al realizar esto, unas rocas se mostrarán en el río seco, estas deben ser destruidas para mostrar un puente, sin embargo, este puente no puede alcanzarse ya que se encuentra en el lecho del río. </w:t>
+      </w:r>
+    </w:p>
+    <w:p>
+      <w:pPr>
+        <w:rPr>
+          <w:lang w:val="es-MX"/>
+        </w:rPr>
+      </w:pPr>
+      <w:r>
+        <w:rPr>
+          <w:lang w:val="es-MX"/>
+        </w:rPr>
+        <w:t>Para cruzar por el puente, se debe llenar el río de agua de nuevo, con la ayuda del tótem de agua.</w:t>
+      </w:r>
+    </w:p>
+    <w:p>
+      <w:pPr>
+        <w:rPr>
+          <w:lang w:val="es-MX"/>
+        </w:rPr>
+      </w:pPr>
+      <w:r>
+        <w:rPr>
+          <w:lang w:val="es-MX"/>
+        </w:rPr>
+        <w:t>Al cruzar el río, se debe congelar la cascada con el tótem de hielo para poder subir por las rocas al nivel final.</w:t>
+      </w:r>
+    </w:p>
+    <w:p>
+      <w:pPr>
+        <w:pStyle w:val="Ttulo2"/>
+        <w:spacing w:before="0"/>
+        <w:jc w:val="center"/>
+        <w:rPr>
+          <w:lang w:val="es-MX"/>
+        </w:rPr>
+      </w:pPr>
+      <w:r>
+        <w:rPr>
+          <w:lang w:val="es-MX"/>
+        </w:rPr>
+        <w:t>NIVEL 3 (FINAL)</w:t>
+      </w:r>
+    </w:p>
+    <w:p>
+      <w:pPr>
+        <w:rPr>
+          <w:lang w:val="es-MX"/>
+        </w:rPr>
+      </w:pPr>
+      <w:r>
+        <w:rPr>
+          <w:lang w:val="es-MX"/>
+        </w:rPr>
+        <w:t>El objetivo de este nivel es golpear 5 veces al dragón para que se revele el ítem de agua y poder concluir el juego.</w:t>
       </w:r>
     </w:p>
     <w:p>
@@ -192,6 +352,12 @@
         </w:rPr>
         <w:t>.</w:t>
       </w:r>
+      <w:r>
+        <w:rPr>
+          <w:lang w:val="es-MX"/>
+        </w:rPr>
+        <w:t xml:space="preserve"> O en el caso del nivel 2, llenará el río de agua.</w:t>
+      </w:r>
     </w:p>
     <w:p>
       <w:pPr>
@@ -246,10 +412,100 @@
     </w:p>
     <w:p>
       <w:pPr>
-        <w:rPr>
-          <w:lang w:val="es-MX"/>
-        </w:rPr>
-      </w:pPr>
+        <w:pStyle w:val="Ttulo3"/>
+        <w:rPr>
+          <w:lang w:val="es-MX"/>
+        </w:rPr>
+      </w:pPr>
+      <w:r>
+        <w:rPr>
+          <w:lang w:val="es-MX"/>
+        </w:rPr>
+        <w:t xml:space="preserve">ELEMENTO DE </w:t>
+      </w:r>
+      <w:r>
+        <w:rPr>
+          <w:lang w:val="es-MX"/>
+        </w:rPr>
+        <w:t>HIELO</w:t>
+      </w:r>
+    </w:p>
+    <w:p>
+      <w:pPr>
+        <w:rPr>
+          <w:lang w:val="es-MX"/>
+        </w:rPr>
+      </w:pPr>
+      <w:r>
+        <w:rPr>
+          <w:lang w:val="es-MX"/>
+        </w:rPr>
+        <w:t xml:space="preserve">Al activar este elemento acercándose al tótem de </w:t>
+      </w:r>
+      <w:r>
+        <w:rPr>
+          <w:lang w:val="es-MX"/>
+        </w:rPr>
+        <w:t>hielo, se congelará la cascada</w:t>
+      </w:r>
+      <w:r>
+        <w:rPr>
+          <w:lang w:val="es-MX"/>
+        </w:rPr>
+        <w:t>.</w:t>
+      </w:r>
+    </w:p>
+    <w:p>
+      <w:pPr>
+        <w:pStyle w:val="Ttulo3"/>
+        <w:rPr>
+          <w:lang w:val="es-MX"/>
+        </w:rPr>
+      </w:pPr>
+      <w:r>
+        <w:rPr>
+          <w:lang w:val="es-MX"/>
+        </w:rPr>
+        <w:lastRenderedPageBreak/>
+        <w:t xml:space="preserve">ELEMENTO DE </w:t>
+      </w:r>
+      <w:r>
+        <w:rPr>
+          <w:lang w:val="es-MX"/>
+        </w:rPr>
+        <w:t>FUEGO</w:t>
+      </w:r>
+    </w:p>
+    <w:p>
+      <w:pPr>
+        <w:rPr>
+          <w:lang w:val="es-MX"/>
+        </w:rPr>
+      </w:pPr>
+      <w:r>
+        <w:rPr>
+          <w:lang w:val="es-MX"/>
+        </w:rPr>
+        <w:t xml:space="preserve">Al activar este elemento acercándose al tótem de </w:t>
+      </w:r>
+      <w:r>
+        <w:rPr>
+          <w:lang w:val="es-MX"/>
+        </w:rPr>
+        <w:t>fuego</w:t>
+      </w:r>
+      <w:r>
+        <w:rPr>
+          <w:lang w:val="es-MX"/>
+        </w:rPr>
+        <w:t xml:space="preserve">, </w:t>
+      </w:r>
+      <w:r>
+        <w:rPr>
+          <w:lang w:val="es-MX"/>
+        </w:rPr>
+        <w:t>evaporará el río.</w:t>
+      </w:r>
     </w:p>
     <w:p>
       <w:pPr>
@@ -259,32 +515,6 @@
           <w:lang w:val="es-MX"/>
         </w:rPr>
       </w:pPr>
-      <w:r>
-        <w:rPr>
-          <w:lang w:val="es-MX"/>
-        </w:rPr>
-        <w:t>HEROE</w:t>
-      </w:r>
-    </w:p>
-    <w:p>
-      <w:pPr>
-        <w:rPr>
-          <w:lang w:val="es-MX"/>
-        </w:rPr>
-      </w:pPr>
-      <w:r>
-        <w:rPr>
-          <w:lang w:val="es-MX"/>
-        </w:rPr>
-        <w:t>Debido a que es la primera entrega, el jugador sólo tendrá acción de movimiento sin ataque.</w:t>
-      </w:r>
-    </w:p>
-    <w:p>
-      <w:pPr>
-        <w:rPr>
-          <w:lang w:val="es-MX"/>
-        </w:rPr>
-      </w:pPr>
     </w:p>
     <w:p>
       <w:pPr>
@@ -298,6 +528,69 @@
         <w:rPr>
           <w:lang w:val="es-MX"/>
         </w:rPr>
+        <w:t>HEROE</w:t>
+      </w:r>
+    </w:p>
+    <w:p>
+      <w:pPr>
+        <w:rPr>
+          <w:lang w:val="es-MX"/>
+        </w:rPr>
+      </w:pPr>
+      <w:r>
+        <w:rPr>
+          <w:lang w:val="es-MX"/>
+        </w:rPr>
+        <w:t xml:space="preserve">El héroe tiene acción de salto y ataque con la espada. Tiene 3 corazones de vida, por lo que, al recibir 3 golpes de enemigos, se indicará la derrota con una escena de </w:t>
+      </w:r>
+      <w:proofErr w:type="spellStart"/>
+      <w:r>
+        <w:rPr>
+          <w:lang w:val="es-MX"/>
+        </w:rPr>
+        <w:t>Game</w:t>
+      </w:r>
+      <w:proofErr w:type="spellEnd"/>
+      <w:r>
+        <w:rPr>
+          <w:lang w:val="es-MX"/>
+        </w:rPr>
+        <w:t xml:space="preserve"> </w:t>
+      </w:r>
+      <w:proofErr w:type="spellStart"/>
+      <w:r>
+        <w:rPr>
+          <w:lang w:val="es-MX"/>
+        </w:rPr>
+        <w:t>Over</w:t>
+      </w:r>
+      <w:proofErr w:type="spellEnd"/>
+      <w:r>
+        <w:rPr>
+          <w:lang w:val="es-MX"/>
+        </w:rPr>
+        <w:t>.</w:t>
+      </w:r>
+    </w:p>
+    <w:p>
+      <w:pPr>
+        <w:rPr>
+          <w:lang w:val="es-MX"/>
+        </w:rPr>
+      </w:pPr>
+    </w:p>
+    <w:p>
+      <w:pPr>
+        <w:pStyle w:val="Ttulo2"/>
+        <w:jc w:val="center"/>
+        <w:rPr>
+          <w:lang w:val="es-MX"/>
+        </w:rPr>
+      </w:pPr>
+      <w:r>
+        <w:rPr>
+          <w:lang w:val="es-MX"/>
+        </w:rPr>
         <w:t>ENEMIGOS</w:t>
       </w:r>
     </w:p>
@@ -311,85 +604,124 @@
         <w:rPr>
           <w:lang w:val="es-MX"/>
         </w:rPr>
-        <w:t>Debido a que es la primera entrega no añadimos daño, los enemigos sólo caminan, o persiguen al jugador.</w:t>
-      </w:r>
+        <w:t xml:space="preserve">Los enemigos </w:t>
+      </w:r>
+      <w:r>
+        <w:rPr>
+          <w:lang w:val="es-MX"/>
+        </w:rPr>
+        <w:t>caminan, o persiguen al jugador</w:t>
+      </w:r>
+      <w:r>
+        <w:rPr>
+          <w:lang w:val="es-MX"/>
+        </w:rPr>
+        <w:t>, atacándolo</w:t>
+      </w:r>
+      <w:r>
+        <w:rPr>
+          <w:lang w:val="es-MX"/>
+        </w:rPr>
+        <w:t>.</w:t>
+      </w:r>
+      <w:r>
+        <w:rPr>
+          <w:lang w:val="es-MX"/>
+        </w:rPr>
+        <w:t xml:space="preserve"> Se puede derrotar a un enemigo con 1 golpe de espada.</w:t>
+      </w:r>
+    </w:p>
+    <w:p>
+      <w:pPr>
+        <w:pStyle w:val="Ttulo2"/>
+        <w:jc w:val="center"/>
+        <w:rPr>
+          <w:lang w:val="es-MX"/>
+        </w:rPr>
+      </w:pPr>
+      <w:r>
+        <w:rPr>
+          <w:lang w:val="es-MX"/>
+        </w:rPr>
+        <w:t>JEFE</w:t>
+      </w:r>
+    </w:p>
+    <w:p>
+      <w:pPr>
+        <w:rPr>
+          <w:lang w:val="es-MX"/>
+        </w:rPr>
+      </w:pPr>
+      <w:r>
+        <w:rPr>
+          <w:lang w:val="es-MX"/>
+        </w:rPr>
+        <w:t>El jefe en el último nivel puede ser de</w:t>
+      </w:r>
+      <w:r>
+        <w:rPr>
+          <w:lang w:val="es-MX"/>
+        </w:rPr>
+        <w:t xml:space="preserve">rrotado al recibir 5 golpes, al derrotarlo, aparecerá el elemento de agua </w:t>
+      </w:r>
+      <w:proofErr w:type="spellStart"/>
+      <w:r>
+        <w:rPr>
+          <w:lang w:val="es-MX"/>
+        </w:rPr>
+        <w:t>Water</w:t>
+      </w:r>
+      <w:proofErr w:type="spellEnd"/>
+      <w:r>
+        <w:rPr>
+          <w:lang w:val="es-MX"/>
+        </w:rPr>
+        <w:t xml:space="preserve"> Stone, con el cuál, al obtenerlo, significará la victoria.</w:t>
+      </w:r>
+    </w:p>
+    <w:p>
+      <w:pPr>
+        <w:rPr>
+          <w:lang w:val="es-MX"/>
+        </w:rPr>
+      </w:pPr>
+    </w:p>
+    <w:p>
+      <w:pPr>
+        <w:pStyle w:val="Ttulo2"/>
+        <w:jc w:val="center"/>
+        <w:rPr>
+          <w:lang w:val="es-MX"/>
+        </w:rPr>
+      </w:pPr>
+      <w:r>
+        <w:rPr>
+          <w:lang w:val="es-MX"/>
+        </w:rPr>
+        <w:t>MENÚ</w:t>
+      </w:r>
+    </w:p>
+    <w:p>
+      <w:pPr>
+        <w:rPr>
+          <w:lang w:val="es-MX"/>
+        </w:rPr>
+      </w:pPr>
+      <w:r>
+        <w:rPr>
+          <w:lang w:val="es-MX"/>
+        </w:rPr>
+        <w:t>El menú mostrará el botón de PLAY el cual dará acceso al nivel 1, y el botón de créditos, el cuál mostrará en la pantalla los créditos del juego.</w:t>
+      </w:r>
+    </w:p>
+    <w:p>
+      <w:pPr>
+        <w:rPr>
+          <w:lang w:val="es-MX"/>
+        </w:rPr>
+      </w:pPr>
       <w:bookmarkStart w:id="0" w:name="_GoBack"/>
       <w:bookmarkEnd w:id="0"/>
-    </w:p>
-    <w:p>
-      <w:pPr>
-        <w:pStyle w:val="Ttulo3"/>
-        <w:rPr>
-          <w:lang w:val="es-MX"/>
-        </w:rPr>
-      </w:pPr>
-      <w:r>
-        <w:rPr>
-          <w:lang w:val="es-MX"/>
-        </w:rPr>
-        <w:t>DRAGÓN</w:t>
-      </w:r>
-    </w:p>
-    <w:p>
-      <w:pPr>
-        <w:rPr>
-          <w:lang w:val="es-MX"/>
-        </w:rPr>
-      </w:pPr>
-      <w:r>
-        <w:rPr>
-          <w:lang w:val="es-MX"/>
-        </w:rPr>
-        <w:t>El dragón deambulará por el escenario.</w:t>
-      </w:r>
-    </w:p>
-    <w:p>
-      <w:pPr>
-        <w:pStyle w:val="Ttulo3"/>
-        <w:rPr>
-          <w:lang w:val="es-MX"/>
-        </w:rPr>
-      </w:pPr>
-      <w:r>
-        <w:rPr>
-          <w:lang w:val="es-MX"/>
-        </w:rPr>
-        <w:t>SLIME</w:t>
-      </w:r>
-    </w:p>
-    <w:p>
-      <w:pPr>
-        <w:rPr>
-          <w:lang w:val="es-MX"/>
-        </w:rPr>
-      </w:pPr>
-      <w:r>
-        <w:rPr>
-          <w:lang w:val="es-MX"/>
-        </w:rPr>
-        <w:t xml:space="preserve">El </w:t>
-      </w:r>
-      <w:proofErr w:type="spellStart"/>
-      <w:r>
-        <w:rPr>
-          <w:lang w:val="es-MX"/>
-        </w:rPr>
-        <w:t>slime</w:t>
-      </w:r>
-      <w:proofErr w:type="spellEnd"/>
-      <w:r>
-        <w:rPr>
-          <w:lang w:val="es-MX"/>
-        </w:rPr>
-        <w:t xml:space="preserve"> huirá del jugador.</w:t>
-      </w:r>
-    </w:p>
-    <w:p>
-      <w:pPr>
-        <w:rPr>
-          <w:lang w:val="es-MX"/>
-        </w:rPr>
-      </w:pPr>
     </w:p>
     <w:sectPr>
       <w:pgSz w:w="12240" w:h="15840"/>
